--- a/Manuscript/Style_Manuscript.docx
+++ b/Manuscript/Style_Manuscript.docx
@@ -1,6 +1,6 @@
 
 <file path=word/document.xml><?xml version="1.0" encoding="utf-8"?>
-<w:document xmlns:wpc="http://schemas.microsoft.com/office/word/2010/wordprocessingCanvas" xmlns:cx="http://schemas.microsoft.com/office/drawing/2014/chartex" xmlns:cx1="http://schemas.microsoft.com/office/drawing/2015/9/8/chartex" xmlns:cx2="http://schemas.microsoft.com/office/drawing/2015/10/21/chartex" xmlns:cx3="http://schemas.microsoft.com/office/drawing/2016/5/9/chartex" xmlns:cx4="http://schemas.microsoft.com/office/drawing/2016/5/10/chartex" xmlns:cx5="http://schemas.microsoft.com/office/drawing/2016/5/11/chartex" xmlns:cx6="http://schemas.microsoft.com/office/drawing/2016/5/12/chartex" xmlns:cx7="http://schemas.microsoft.com/office/drawing/2016/5/13/chartex" xmlns:cx8="http://schemas.microsoft.com/office/drawing/2016/5/14/chartex" xmlns:mc="http://schemas.openxmlformats.org/markup-compatibility/2006" xmlns:aink="http://schemas.microsoft.com/office/drawing/2016/ink" xmlns:am3d="http://schemas.microsoft.com/office/drawing/2017/model3d" xmlns:o="urn:schemas-microsoft-com:office:office" xmlns:r="http://schemas.openxmlformats.org/officeDocument/2006/relationships" xmlns:m="http://schemas.openxmlformats.org/officeDocument/2006/math" xmlns:v="urn:schemas-microsoft-com:vml" xmlns:wp14="http://schemas.microsoft.com/office/word/2010/wordprocessingDrawing" xmlns:wp="http://schemas.openxmlformats.org/drawingml/2006/wordprocessingDrawing" xmlns:w10="urn:schemas-microsoft-com:office:word" xmlns:w="http://schemas.openxmlformats.org/wordprocessingml/2006/main" xmlns:w14="http://schemas.microsoft.com/office/word/2010/wordml" xmlns:w15="http://schemas.microsoft.com/office/word/2012/wordml" xmlns:w16cex="http://schemas.microsoft.com/office/word/2018/wordml/cex" xmlns:w16cid="http://schemas.microsoft.com/office/word/2016/wordml/cid" xmlns:w16="http://schemas.microsoft.com/office/word/2018/wordml" xmlns:w16se="http://schemas.microsoft.com/office/word/2015/wordml/symex" xmlns:wpg="http://schemas.microsoft.com/office/word/2010/wordprocessingGroup" xmlns:wpi="http://schemas.microsoft.com/office/word/2010/wordprocessingInk" xmlns:wne="http://schemas.microsoft.com/office/word/2006/wordml" xmlns:wps="http://schemas.microsoft.com/office/word/2010/wordprocessingShape" mc:Ignorable="w14 w15 w16se w16cid w16 w16cex wp14">
+<w:document xmlns:wpc="http://schemas.microsoft.com/office/word/2010/wordprocessingCanvas" xmlns:cx="http://schemas.microsoft.com/office/drawing/2014/chartex" xmlns:cx1="http://schemas.microsoft.com/office/drawing/2015/9/8/chartex" xmlns:cx2="http://schemas.microsoft.com/office/drawing/2015/10/21/chartex" xmlns:cx3="http://schemas.microsoft.com/office/drawing/2016/5/9/chartex" xmlns:cx4="http://schemas.microsoft.com/office/drawing/2016/5/10/chartex" xmlns:cx5="http://schemas.microsoft.com/office/drawing/2016/5/11/chartex" xmlns:cx6="http://schemas.microsoft.com/office/drawing/2016/5/12/chartex" xmlns:cx7="http://schemas.microsoft.com/office/drawing/2016/5/13/chartex" xmlns:cx8="http://schemas.microsoft.com/office/drawing/2016/5/14/chartex" xmlns:mc="http://schemas.openxmlformats.org/markup-compatibility/2006" xmlns:aink="http://schemas.microsoft.com/office/drawing/2016/ink" xmlns:am3d="http://schemas.microsoft.com/office/drawing/2017/model3d" xmlns:o="urn:schemas-microsoft-com:office:office" xmlns:r="http://schemas.openxmlformats.org/officeDocument/2006/relationships" xmlns:m="http://schemas.openxmlformats.org/officeDocument/2006/math" xmlns:v="urn:schemas-microsoft-com:vml" xmlns:wp14="http://schemas.microsoft.com/office/word/2010/wordprocessingDrawing" xmlns:wp="http://schemas.openxmlformats.org/drawingml/2006/wordprocessingDrawing" xmlns:w10="urn:schemas-microsoft-com:office:word" xmlns:w="http://schemas.openxmlformats.org/wordprocessingml/2006/main" xmlns:w14="http://schemas.microsoft.com/office/word/2010/wordml" xmlns:w15="http://schemas.microsoft.com/office/word/2012/wordml" xmlns:w16cex="http://schemas.microsoft.com/office/word/2018/wordml/cex" xmlns:w16cid="http://schemas.microsoft.com/office/word/2016/wordml/cid" xmlns:w16="http://schemas.microsoft.com/office/word/2018/wordml" xmlns:w16sdtdh="http://schemas.microsoft.com/office/word/2020/wordml/sdtdatahash" xmlns:w16se="http://schemas.microsoft.com/office/word/2015/wordml/symex" xmlns:wpg="http://schemas.microsoft.com/office/word/2010/wordprocessingGroup" xmlns:wpi="http://schemas.microsoft.com/office/word/2010/wordprocessingInk" xmlns:wne="http://schemas.microsoft.com/office/word/2006/wordml" xmlns:wps="http://schemas.microsoft.com/office/word/2010/wordprocessingShape" mc:Ignorable="w14 w15 w16se w16cid w16 w16cex w16sdtdh wp14">
   <w:body>
     <w:p>
       <w:pPr>
@@ -45,10 +45,7 @@
       </w:r>
       <w:proofErr w:type="spellEnd"/>
       <w:r>
-        <w:t>, Alexander J. Cameron, and John Stavrinides</w:t>
-      </w:r>
-      <w:r>
-        <w:t>1</w:t>
+        <w:t>, Alexander J. Cameron, and John Stavrinides1</w:t>
       </w:r>
     </w:p>
     <w:p>
@@ -128,8 +125,6 @@
       </w:r>
       <w:r>
         <w:br/>
-      </w:r>
-      <w:r>
         <w:t>Department of Biology</w:t>
       </w:r>
       <w:r>
@@ -190,10 +185,7 @@
         <w:t>Keywords:</w:t>
       </w:r>
       <w:r>
-        <w:t xml:space="preserve"> Pantoea, secondary metabolites, biosynthetic</w:t>
-      </w:r>
-      <w:r>
-        <w:t xml:space="preserve"> gene cluster, agar overlay assay, genome mining, </w:t>
+        <w:t xml:space="preserve"> Pantoea, secondary metabolites, biosynthetic gene cluster, agar overlay assay, genome mining, </w:t>
       </w:r>
       <w:proofErr w:type="spellStart"/>
       <w:r>
@@ -228,10 +220,7 @@
         <w:pStyle w:val="FirstParagraph"/>
       </w:pPr>
       <w:r>
-        <w:t xml:space="preserve">This is an R Markdown document. Markdown is a simple formatting syntax for authoring HTML, PDF, and MS Word documents. For more details on using R Markdown </w:t>
-      </w:r>
-      <w:r>
-        <w:t xml:space="preserve">see </w:t>
+        <w:t xml:space="preserve">This is an R Markdown document. Markdown is a simple formatting syntax for authoring HTML, PDF, and MS Word documents. For more details on using R Markdown see </w:t>
       </w:r>
       <w:hyperlink r:id="rId8">
         <w:r>
@@ -251,13 +240,7 @@
         <w:pStyle w:val="BodyText"/>
       </w:pPr>
       <w:r>
-        <w:t xml:space="preserve">When you click the </w:t>
-      </w:r>
-      <w:r>
-        <w:t>Knit</w:t>
-      </w:r>
-      <w:r>
-        <w:t xml:space="preserve"> </w:t>
+        <w:t xml:space="preserve">When you click the Knit </w:t>
       </w:r>
       <w:proofErr w:type="gramStart"/>
       <w:r>
@@ -265,10 +248,7 @@
       </w:r>
       <w:proofErr w:type="gramEnd"/>
       <w:r>
-        <w:t xml:space="preserve"> a document will be generated that includes both content as well as the output of any embedded R code chunks within the document. You can embed </w:t>
-      </w:r>
-      <w:r>
-        <w:t>an R code chunk like this:</w:t>
+        <w:t xml:space="preserve"> a document will be generated that includes both content as well as the output of any embedded R code chunks within the document. You can embed an R code chunk like this:</w:t>
       </w:r>
     </w:p>
     <w:p>
@@ -372,10 +352,7 @@
         <w:t>echo = FALSE</w:t>
       </w:r>
       <w:r>
-        <w:t xml:space="preserve"> parameter was added to the code chunk to prevent printing of the R code</w:t>
-      </w:r>
-      <w:r>
-        <w:t xml:space="preserve"> that generated the plot.</w:t>
+        <w:t xml:space="preserve"> parameter was added to the code chunk to prevent printing of the R code that generated the plot.</w:t>
       </w:r>
     </w:p>
     <w:p>
@@ -400,15 +377,17 @@
     <w:tbl>
       <w:tblPr>
         <w:tblStyle w:val="PlainTable2"/>
+        <w:tblpPr w:leftFromText="7938" w:rightFromText="7938" w:bottomFromText="142" w:vertAnchor="text" w:tblpY="1"/>
+        <w:tblOverlap w:val="never"/>
         <w:tblW w:w="0" w:type="pct"/>
         <w:tblLook w:val="0620" w:firstRow="1" w:lastRow="0" w:firstColumn="0" w:lastColumn="0" w:noHBand="1" w:noVBand="1"/>
         <w:tblCaption w:val="Table X. This is an example of a table and table caption."/>
       </w:tblPr>
       <w:tblGrid>
-        <w:gridCol w:w="1163"/>
-        <w:gridCol w:w="949"/>
-        <w:gridCol w:w="883"/>
-        <w:gridCol w:w="856"/>
+        <w:gridCol w:w="1227"/>
+        <w:gridCol w:w="1000"/>
+        <w:gridCol w:w="915"/>
+        <w:gridCol w:w="879"/>
       </w:tblGrid>
       <w:tr>
         <w:trPr>
@@ -421,6 +400,7 @@
           <w:p>
             <w:pPr>
               <w:pStyle w:val="Compact"/>
+              <w:spacing w:line="240" w:lineRule="auto"/>
             </w:pPr>
             <w:r>
               <w:t>Numbers</w:t>
@@ -434,6 +414,7 @@
           <w:p>
             <w:pPr>
               <w:pStyle w:val="Compact"/>
+              <w:spacing w:line="240" w:lineRule="auto"/>
             </w:pPr>
             <w:r>
               <w:t>Letters</w:t>
@@ -447,6 +428,7 @@
           <w:p>
             <w:pPr>
               <w:pStyle w:val="Compact"/>
+              <w:spacing w:line="240" w:lineRule="auto"/>
             </w:pPr>
             <w:r>
               <w:t>Lower</w:t>
@@ -460,6 +442,7 @@
           <w:p>
             <w:pPr>
               <w:pStyle w:val="Compact"/>
+              <w:spacing w:line="240" w:lineRule="auto"/>
             </w:pPr>
             <w:r>
               <w:t>Greek</w:t>
@@ -475,6 +458,7 @@
           <w:p>
             <w:pPr>
               <w:pStyle w:val="Compact"/>
+              <w:spacing w:line="240" w:lineRule="auto"/>
             </w:pPr>
             <w:r>
               <w:t>1</w:t>
@@ -488,6 +472,7 @@
           <w:p>
             <w:pPr>
               <w:pStyle w:val="Compact"/>
+              <w:spacing w:line="240" w:lineRule="auto"/>
             </w:pPr>
             <w:r>
               <w:t>A</w:t>
@@ -501,6 +486,7 @@
           <w:p>
             <w:pPr>
               <w:pStyle w:val="Compact"/>
+              <w:spacing w:line="240" w:lineRule="auto"/>
             </w:pPr>
             <w:r>
               <w:t>a</w:t>
@@ -514,6 +500,7 @@
           <w:p>
             <w:pPr>
               <w:pStyle w:val="Compact"/>
+              <w:spacing w:line="240" w:lineRule="auto"/>
             </w:pPr>
             <w:r>
               <w:t>I</w:t>
@@ -529,6 +516,7 @@
           <w:p>
             <w:pPr>
               <w:pStyle w:val="Compact"/>
+              <w:spacing w:line="240" w:lineRule="auto"/>
             </w:pPr>
             <w:r>
               <w:t>2</w:t>
@@ -542,6 +530,7 @@
           <w:p>
             <w:pPr>
               <w:pStyle w:val="Compact"/>
+              <w:spacing w:line="240" w:lineRule="auto"/>
             </w:pPr>
             <w:r>
               <w:t>B</w:t>
@@ -555,6 +544,7 @@
           <w:p>
             <w:pPr>
               <w:pStyle w:val="Compact"/>
+              <w:spacing w:line="240" w:lineRule="auto"/>
             </w:pPr>
             <w:r>
               <w:t>b</w:t>
@@ -568,6 +558,7 @@
           <w:p>
             <w:pPr>
               <w:pStyle w:val="Compact"/>
+              <w:spacing w:line="240" w:lineRule="auto"/>
             </w:pPr>
             <w:r>
               <w:t>II</w:t>
@@ -583,6 +574,7 @@
           <w:p>
             <w:pPr>
               <w:pStyle w:val="Compact"/>
+              <w:spacing w:line="240" w:lineRule="auto"/>
             </w:pPr>
             <w:r>
               <w:t>3</w:t>
@@ -596,6 +588,7 @@
           <w:p>
             <w:pPr>
               <w:pStyle w:val="Compact"/>
+              <w:spacing w:line="240" w:lineRule="auto"/>
             </w:pPr>
             <w:r>
               <w:t>c</w:t>
@@ -609,6 +602,7 @@
           <w:p>
             <w:pPr>
               <w:pStyle w:val="Compact"/>
+              <w:spacing w:line="240" w:lineRule="auto"/>
             </w:pPr>
             <w:r>
               <w:t>c</w:t>
@@ -622,6 +616,7 @@
           <w:p>
             <w:pPr>
               <w:pStyle w:val="Compact"/>
+              <w:spacing w:line="240" w:lineRule="auto"/>
             </w:pPr>
             <w:r>
               <w:t>III</w:t>
@@ -637,6 +632,7 @@
           <w:p>
             <w:pPr>
               <w:pStyle w:val="Compact"/>
+              <w:spacing w:line="240" w:lineRule="auto"/>
             </w:pPr>
             <w:r>
               <w:t>4</w:t>
@@ -650,6 +646,7 @@
           <w:p>
             <w:pPr>
               <w:pStyle w:val="Compact"/>
+              <w:spacing w:line="240" w:lineRule="auto"/>
             </w:pPr>
             <w:r>
               <w:t>D</w:t>
@@ -663,6 +660,7 @@
           <w:p>
             <w:pPr>
               <w:pStyle w:val="Compact"/>
+              <w:spacing w:line="240" w:lineRule="auto"/>
             </w:pPr>
             <w:r>
               <w:t>d</w:t>
@@ -676,6 +674,7 @@
           <w:p>
             <w:pPr>
               <w:pStyle w:val="Compact"/>
+              <w:spacing w:line="240" w:lineRule="auto"/>
             </w:pPr>
             <w:r>
               <w:t>IV</w:t>
@@ -691,6 +690,7 @@
           <w:p>
             <w:pPr>
               <w:pStyle w:val="Compact"/>
+              <w:spacing w:line="240" w:lineRule="auto"/>
             </w:pPr>
             <w:r>
               <w:t>5</w:t>
@@ -704,6 +704,7 @@
           <w:p>
             <w:pPr>
               <w:pStyle w:val="Compact"/>
+              <w:spacing w:line="240" w:lineRule="auto"/>
             </w:pPr>
             <w:r>
               <w:t>E</w:t>
@@ -717,6 +718,7 @@
           <w:p>
             <w:pPr>
               <w:pStyle w:val="Compact"/>
+              <w:spacing w:line="240" w:lineRule="auto"/>
             </w:pPr>
             <w:r>
               <w:t>e</w:t>
@@ -730,6 +732,7 @@
           <w:p>
             <w:pPr>
               <w:pStyle w:val="Compact"/>
+              <w:spacing w:line="240" w:lineRule="auto"/>
             </w:pPr>
             <w:r>
               <w:t>V</w:t>
@@ -745,6 +748,7 @@
           <w:p>
             <w:pPr>
               <w:pStyle w:val="Compact"/>
+              <w:spacing w:line="240" w:lineRule="auto"/>
             </w:pPr>
             <w:r>
               <w:t>6</w:t>
@@ -758,6 +762,7 @@
           <w:p>
             <w:pPr>
               <w:pStyle w:val="Compact"/>
+              <w:spacing w:line="240" w:lineRule="auto"/>
             </w:pPr>
             <w:r>
               <w:t>F</w:t>
@@ -771,6 +776,7 @@
           <w:p>
             <w:pPr>
               <w:pStyle w:val="Compact"/>
+              <w:spacing w:line="240" w:lineRule="auto"/>
             </w:pPr>
             <w:r>
               <w:t>f</w:t>
@@ -784,6 +790,7 @@
           <w:p>
             <w:pPr>
               <w:pStyle w:val="Compact"/>
+              <w:spacing w:line="240" w:lineRule="auto"/>
             </w:pPr>
             <w:r>
               <w:t>VI</w:t>
@@ -799,6 +806,7 @@
           <w:p>
             <w:pPr>
               <w:pStyle w:val="Compact"/>
+              <w:spacing w:line="240" w:lineRule="auto"/>
             </w:pPr>
             <w:r>
               <w:t>7</w:t>
@@ -812,6 +820,7 @@
           <w:p>
             <w:pPr>
               <w:pStyle w:val="Compact"/>
+              <w:spacing w:line="240" w:lineRule="auto"/>
             </w:pPr>
             <w:r>
               <w:t>G</w:t>
@@ -825,6 +834,7 @@
           <w:p>
             <w:pPr>
               <w:pStyle w:val="Compact"/>
+              <w:spacing w:line="240" w:lineRule="auto"/>
             </w:pPr>
             <w:r>
               <w:t>g</w:t>
@@ -838,6 +848,7 @@
           <w:p>
             <w:pPr>
               <w:pStyle w:val="Compact"/>
+              <w:spacing w:line="240" w:lineRule="auto"/>
             </w:pPr>
             <w:r>
               <w:t>VII</w:t>
@@ -853,6 +864,7 @@
           <w:p>
             <w:pPr>
               <w:pStyle w:val="Compact"/>
+              <w:spacing w:line="240" w:lineRule="auto"/>
             </w:pPr>
             <w:r>
               <w:t>8</w:t>
@@ -866,6 +878,7 @@
           <w:p>
             <w:pPr>
               <w:pStyle w:val="Compact"/>
+              <w:spacing w:line="240" w:lineRule="auto"/>
             </w:pPr>
             <w:r>
               <w:t>H</w:t>
@@ -879,6 +892,7 @@
           <w:p>
             <w:pPr>
               <w:pStyle w:val="Compact"/>
+              <w:spacing w:line="240" w:lineRule="auto"/>
             </w:pPr>
             <w:r>
               <w:t>h</w:t>
@@ -892,6 +906,7 @@
           <w:p>
             <w:pPr>
               <w:pStyle w:val="Compact"/>
+              <w:spacing w:line="240" w:lineRule="auto"/>
             </w:pPr>
             <w:r>
               <w:t>VIII</w:t>
@@ -907,6 +922,7 @@
           <w:p>
             <w:pPr>
               <w:pStyle w:val="Compact"/>
+              <w:spacing w:line="240" w:lineRule="auto"/>
             </w:pPr>
             <w:r>
               <w:t>9</w:t>
@@ -920,6 +936,7 @@
           <w:p>
             <w:pPr>
               <w:pStyle w:val="Compact"/>
+              <w:spacing w:line="240" w:lineRule="auto"/>
             </w:pPr>
             <w:r>
               <w:t>I</w:t>
@@ -933,6 +950,7 @@
           <w:p>
             <w:pPr>
               <w:pStyle w:val="Compact"/>
+              <w:spacing w:line="240" w:lineRule="auto"/>
             </w:pPr>
             <w:proofErr w:type="spellStart"/>
             <w:r>
@@ -948,6 +966,7 @@
           <w:p>
             <w:pPr>
               <w:pStyle w:val="Compact"/>
+              <w:spacing w:line="240" w:lineRule="auto"/>
             </w:pPr>
             <w:r>
               <w:t>IX</w:t>
@@ -963,6 +982,7 @@
           <w:p>
             <w:pPr>
               <w:pStyle w:val="Compact"/>
+              <w:spacing w:line="240" w:lineRule="auto"/>
             </w:pPr>
             <w:r>
               <w:t>10</w:t>
@@ -976,6 +996,7 @@
           <w:p>
             <w:pPr>
               <w:pStyle w:val="Compact"/>
+              <w:spacing w:line="240" w:lineRule="auto"/>
             </w:pPr>
             <w:r>
               <w:t>J</w:t>
@@ -989,6 +1010,7 @@
           <w:p>
             <w:pPr>
               <w:pStyle w:val="Compact"/>
+              <w:spacing w:line="240" w:lineRule="auto"/>
             </w:pPr>
             <w:r>
               <w:t>j</w:t>
@@ -1002,6 +1024,7 @@
           <w:p>
             <w:pPr>
               <w:pStyle w:val="Compact"/>
+              <w:spacing w:line="240" w:lineRule="auto"/>
             </w:pPr>
             <w:r>
               <w:t>X</w:t>
@@ -1090,7 +1113,6 @@
       </w:pPr>
       <w:bookmarkStart w:id="8" w:name="contributions-to-the-field-statement"/>
       <w:r>
-        <w:lastRenderedPageBreak/>
         <w:t>Contributions to the Field Statement</w:t>
       </w:r>
       <w:bookmarkEnd w:id="8"/>
@@ -1186,6 +1208,7 @@
       <w:bookmarkEnd w:id="13"/>
     </w:p>
     <w:sectPr>
+      <w:footerReference w:type="default" r:id="rId10"/>
       <w:pgSz w:w="12240" w:h="15840"/>
       <w:pgMar w:top="1440" w:right="1440" w:bottom="1440" w:left="1440" w:header="720" w:footer="720" w:gutter="0"/>
       <w:lnNumType w:countBy="1" w:restart="continuous"/>
@@ -1197,7 +1220,7 @@
 </file>
 
 <file path=word/endnotes.xml><?xml version="1.0" encoding="utf-8"?>
-<w:endnotes xmlns:wpc="http://schemas.microsoft.com/office/word/2010/wordprocessingCanvas" xmlns:cx="http://schemas.microsoft.com/office/drawing/2014/chartex" xmlns:cx1="http://schemas.microsoft.com/office/drawing/2015/9/8/chartex" xmlns:cx2="http://schemas.microsoft.com/office/drawing/2015/10/21/chartex" xmlns:cx3="http://schemas.microsoft.com/office/drawing/2016/5/9/chartex" xmlns:cx4="http://schemas.microsoft.com/office/drawing/2016/5/10/chartex" xmlns:cx5="http://schemas.microsoft.com/office/drawing/2016/5/11/chartex" xmlns:cx6="http://schemas.microsoft.com/office/drawing/2016/5/12/chartex" xmlns:cx7="http://schemas.microsoft.com/office/drawing/2016/5/13/chartex" xmlns:cx8="http://schemas.microsoft.com/office/drawing/2016/5/14/chartex" xmlns:mc="http://schemas.openxmlformats.org/markup-compatibility/2006" xmlns:aink="http://schemas.microsoft.com/office/drawing/2016/ink" xmlns:am3d="http://schemas.microsoft.com/office/drawing/2017/model3d" xmlns:o="urn:schemas-microsoft-com:office:office" xmlns:r="http://schemas.openxmlformats.org/officeDocument/2006/relationships" xmlns:m="http://schemas.openxmlformats.org/officeDocument/2006/math" xmlns:v="urn:schemas-microsoft-com:vml" xmlns:wp14="http://schemas.microsoft.com/office/word/2010/wordprocessingDrawing" xmlns:wp="http://schemas.openxmlformats.org/drawingml/2006/wordprocessingDrawing" xmlns:w10="urn:schemas-microsoft-com:office:word" xmlns:w="http://schemas.openxmlformats.org/wordprocessingml/2006/main" xmlns:w14="http://schemas.microsoft.com/office/word/2010/wordml" xmlns:w15="http://schemas.microsoft.com/office/word/2012/wordml" xmlns:w16cex="http://schemas.microsoft.com/office/word/2018/wordml/cex" xmlns:w16cid="http://schemas.microsoft.com/office/word/2016/wordml/cid" xmlns:w16="http://schemas.microsoft.com/office/word/2018/wordml" xmlns:w16se="http://schemas.microsoft.com/office/word/2015/wordml/symex" xmlns:wpg="http://schemas.microsoft.com/office/word/2010/wordprocessingGroup" xmlns:wpi="http://schemas.microsoft.com/office/word/2010/wordprocessingInk" xmlns:wne="http://schemas.microsoft.com/office/word/2006/wordml" xmlns:wps="http://schemas.microsoft.com/office/word/2010/wordprocessingShape" mc:Ignorable="w14 w15 w16se w16cid w16 w16cex wp14">
+<w:endnotes xmlns:wpc="http://schemas.microsoft.com/office/word/2010/wordprocessingCanvas" xmlns:cx="http://schemas.microsoft.com/office/drawing/2014/chartex" xmlns:cx1="http://schemas.microsoft.com/office/drawing/2015/9/8/chartex" xmlns:cx2="http://schemas.microsoft.com/office/drawing/2015/10/21/chartex" xmlns:cx3="http://schemas.microsoft.com/office/drawing/2016/5/9/chartex" xmlns:cx4="http://schemas.microsoft.com/office/drawing/2016/5/10/chartex" xmlns:cx5="http://schemas.microsoft.com/office/drawing/2016/5/11/chartex" xmlns:cx6="http://schemas.microsoft.com/office/drawing/2016/5/12/chartex" xmlns:cx7="http://schemas.microsoft.com/office/drawing/2016/5/13/chartex" xmlns:cx8="http://schemas.microsoft.com/office/drawing/2016/5/14/chartex" xmlns:mc="http://schemas.openxmlformats.org/markup-compatibility/2006" xmlns:aink="http://schemas.microsoft.com/office/drawing/2016/ink" xmlns:am3d="http://schemas.microsoft.com/office/drawing/2017/model3d" xmlns:o="urn:schemas-microsoft-com:office:office" xmlns:r="http://schemas.openxmlformats.org/officeDocument/2006/relationships" xmlns:m="http://schemas.openxmlformats.org/officeDocument/2006/math" xmlns:v="urn:schemas-microsoft-com:vml" xmlns:wp14="http://schemas.microsoft.com/office/word/2010/wordprocessingDrawing" xmlns:wp="http://schemas.openxmlformats.org/drawingml/2006/wordprocessingDrawing" xmlns:w10="urn:schemas-microsoft-com:office:word" xmlns:w="http://schemas.openxmlformats.org/wordprocessingml/2006/main" xmlns:w14="http://schemas.microsoft.com/office/word/2010/wordml" xmlns:w15="http://schemas.microsoft.com/office/word/2012/wordml" xmlns:w16cex="http://schemas.microsoft.com/office/word/2018/wordml/cex" xmlns:w16cid="http://schemas.microsoft.com/office/word/2016/wordml/cid" xmlns:w16="http://schemas.microsoft.com/office/word/2018/wordml" xmlns:w16sdtdh="http://schemas.microsoft.com/office/word/2020/wordml/sdtdatahash" xmlns:w16se="http://schemas.microsoft.com/office/word/2015/wordml/symex" xmlns:wpg="http://schemas.microsoft.com/office/word/2010/wordprocessingGroup" xmlns:wpi="http://schemas.microsoft.com/office/word/2010/wordprocessingInk" xmlns:wne="http://schemas.microsoft.com/office/word/2006/wordml" xmlns:wps="http://schemas.microsoft.com/office/word/2010/wordprocessingShape" mc:Ignorable="w14 w15 w16se w16cid w16 w16cex w16sdtdh wp14">
   <w:endnote w:type="separator" w:id="-1">
     <w:p>
       <w:pPr>
@@ -1221,8 +1244,61 @@
 </w:endnotes>
 </file>
 
+<file path=word/footer1.xml><?xml version="1.0" encoding="utf-8"?>
+<w:ftr xmlns:wpc="http://schemas.microsoft.com/office/word/2010/wordprocessingCanvas" xmlns:cx="http://schemas.microsoft.com/office/drawing/2014/chartex" xmlns:cx1="http://schemas.microsoft.com/office/drawing/2015/9/8/chartex" xmlns:cx2="http://schemas.microsoft.com/office/drawing/2015/10/21/chartex" xmlns:cx3="http://schemas.microsoft.com/office/drawing/2016/5/9/chartex" xmlns:cx4="http://schemas.microsoft.com/office/drawing/2016/5/10/chartex" xmlns:cx5="http://schemas.microsoft.com/office/drawing/2016/5/11/chartex" xmlns:cx6="http://schemas.microsoft.com/office/drawing/2016/5/12/chartex" xmlns:cx7="http://schemas.microsoft.com/office/drawing/2016/5/13/chartex" xmlns:cx8="http://schemas.microsoft.com/office/drawing/2016/5/14/chartex" xmlns:mc="http://schemas.openxmlformats.org/markup-compatibility/2006" xmlns:aink="http://schemas.microsoft.com/office/drawing/2016/ink" xmlns:am3d="http://schemas.microsoft.com/office/drawing/2017/model3d" xmlns:o="urn:schemas-microsoft-com:office:office" xmlns:r="http://schemas.openxmlformats.org/officeDocument/2006/relationships" xmlns:m="http://schemas.openxmlformats.org/officeDocument/2006/math" xmlns:v="urn:schemas-microsoft-com:vml" xmlns:wp14="http://schemas.microsoft.com/office/word/2010/wordprocessingDrawing" xmlns:wp="http://schemas.openxmlformats.org/drawingml/2006/wordprocessingDrawing" xmlns:w10="urn:schemas-microsoft-com:office:word" xmlns:w="http://schemas.openxmlformats.org/wordprocessingml/2006/main" xmlns:w14="http://schemas.microsoft.com/office/word/2010/wordml" xmlns:w15="http://schemas.microsoft.com/office/word/2012/wordml" xmlns:w16cex="http://schemas.microsoft.com/office/word/2018/wordml/cex" xmlns:w16cid="http://schemas.microsoft.com/office/word/2016/wordml/cid" xmlns:w16="http://schemas.microsoft.com/office/word/2018/wordml" xmlns:w16sdtdh="http://schemas.microsoft.com/office/word/2020/wordml/sdtdatahash" xmlns:w16se="http://schemas.microsoft.com/office/word/2015/wordml/symex" xmlns:wpg="http://schemas.microsoft.com/office/word/2010/wordprocessingGroup" xmlns:wpi="http://schemas.microsoft.com/office/word/2010/wordprocessingInk" xmlns:wne="http://schemas.microsoft.com/office/word/2006/wordml" xmlns:wps="http://schemas.microsoft.com/office/word/2010/wordprocessingShape" mc:Ignorable="w14 w15 w16se w16cid w16 w16cex w16sdtdh wp14">
+  <w:sdt>
+    <w:sdtPr>
+      <w:id w:val="478117361"/>
+      <w:docPartObj>
+        <w:docPartGallery w:val="Page Numbers (Bottom of Page)"/>
+        <w:docPartUnique/>
+      </w:docPartObj>
+    </w:sdtPr>
+    <w:sdtEndPr>
+      <w:rPr>
+        <w:noProof/>
+      </w:rPr>
+    </w:sdtEndPr>
+    <w:sdtContent>
+      <w:p>
+        <w:pPr>
+          <w:pStyle w:val="Footer"/>
+          <w:jc w:val="center"/>
+        </w:pPr>
+        <w:r>
+          <w:fldChar w:fldCharType="begin"/>
+        </w:r>
+        <w:r>
+          <w:instrText xml:space="preserve"> PAGE   \* MERGEFORMAT </w:instrText>
+        </w:r>
+        <w:r>
+          <w:fldChar w:fldCharType="separate"/>
+        </w:r>
+        <w:r>
+          <w:rPr>
+            <w:noProof/>
+          </w:rPr>
+          <w:t>2</w:t>
+        </w:r>
+        <w:r>
+          <w:rPr>
+            <w:noProof/>
+          </w:rPr>
+          <w:fldChar w:fldCharType="end"/>
+        </w:r>
+      </w:p>
+    </w:sdtContent>
+  </w:sdt>
+  <w:p>
+    <w:pPr>
+      <w:pStyle w:val="Footer"/>
+    </w:pPr>
+  </w:p>
+</w:ftr>
+</file>
+
 <file path=word/footnotes.xml><?xml version="1.0" encoding="utf-8"?>
-<w:footnotes xmlns:wpc="http://schemas.microsoft.com/office/word/2010/wordprocessingCanvas" xmlns:cx="http://schemas.microsoft.com/office/drawing/2014/chartex" xmlns:cx1="http://schemas.microsoft.com/office/drawing/2015/9/8/chartex" xmlns:cx2="http://schemas.microsoft.com/office/drawing/2015/10/21/chartex" xmlns:cx3="http://schemas.microsoft.com/office/drawing/2016/5/9/chartex" xmlns:cx4="http://schemas.microsoft.com/office/drawing/2016/5/10/chartex" xmlns:cx5="http://schemas.microsoft.com/office/drawing/2016/5/11/chartex" xmlns:cx6="http://schemas.microsoft.com/office/drawing/2016/5/12/chartex" xmlns:cx7="http://schemas.microsoft.com/office/drawing/2016/5/13/chartex" xmlns:cx8="http://schemas.microsoft.com/office/drawing/2016/5/14/chartex" xmlns:mc="http://schemas.openxmlformats.org/markup-compatibility/2006" xmlns:aink="http://schemas.microsoft.com/office/drawing/2016/ink" xmlns:am3d="http://schemas.microsoft.com/office/drawing/2017/model3d" xmlns:o="urn:schemas-microsoft-com:office:office" xmlns:r="http://schemas.openxmlformats.org/officeDocument/2006/relationships" xmlns:m="http://schemas.openxmlformats.org/officeDocument/2006/math" xmlns:v="urn:schemas-microsoft-com:vml" xmlns:wp14="http://schemas.microsoft.com/office/word/2010/wordprocessingDrawing" xmlns:wp="http://schemas.openxmlformats.org/drawingml/2006/wordprocessingDrawing" xmlns:w10="urn:schemas-microsoft-com:office:word" xmlns:w="http://schemas.openxmlformats.org/wordprocessingml/2006/main" xmlns:w14="http://schemas.microsoft.com/office/word/2010/wordml" xmlns:w15="http://schemas.microsoft.com/office/word/2012/wordml" xmlns:w16cex="http://schemas.microsoft.com/office/word/2018/wordml/cex" xmlns:w16cid="http://schemas.microsoft.com/office/word/2016/wordml/cid" xmlns:w16="http://schemas.microsoft.com/office/word/2018/wordml" xmlns:w16se="http://schemas.microsoft.com/office/word/2015/wordml/symex" xmlns:wpg="http://schemas.microsoft.com/office/word/2010/wordprocessingGroup" xmlns:wpi="http://schemas.microsoft.com/office/word/2010/wordprocessingInk" xmlns:wne="http://schemas.microsoft.com/office/word/2006/wordml" xmlns:wps="http://schemas.microsoft.com/office/word/2010/wordprocessingShape" mc:Ignorable="w14 w15 w16se w16cid w16 w16cex wp14">
+<w:footnotes xmlns:wpc="http://schemas.microsoft.com/office/word/2010/wordprocessingCanvas" xmlns:cx="http://schemas.microsoft.com/office/drawing/2014/chartex" xmlns:cx1="http://schemas.microsoft.com/office/drawing/2015/9/8/chartex" xmlns:cx2="http://schemas.microsoft.com/office/drawing/2015/10/21/chartex" xmlns:cx3="http://schemas.microsoft.com/office/drawing/2016/5/9/chartex" xmlns:cx4="http://schemas.microsoft.com/office/drawing/2016/5/10/chartex" xmlns:cx5="http://schemas.microsoft.com/office/drawing/2016/5/11/chartex" xmlns:cx6="http://schemas.microsoft.com/office/drawing/2016/5/12/chartex" xmlns:cx7="http://schemas.microsoft.com/office/drawing/2016/5/13/chartex" xmlns:cx8="http://schemas.microsoft.com/office/drawing/2016/5/14/chartex" xmlns:mc="http://schemas.openxmlformats.org/markup-compatibility/2006" xmlns:aink="http://schemas.microsoft.com/office/drawing/2016/ink" xmlns:am3d="http://schemas.microsoft.com/office/drawing/2017/model3d" xmlns:o="urn:schemas-microsoft-com:office:office" xmlns:r="http://schemas.openxmlformats.org/officeDocument/2006/relationships" xmlns:m="http://schemas.openxmlformats.org/officeDocument/2006/math" xmlns:v="urn:schemas-microsoft-com:vml" xmlns:wp14="http://schemas.microsoft.com/office/word/2010/wordprocessingDrawing" xmlns:wp="http://schemas.openxmlformats.org/drawingml/2006/wordprocessingDrawing" xmlns:w10="urn:schemas-microsoft-com:office:word" xmlns:w="http://schemas.openxmlformats.org/wordprocessingml/2006/main" xmlns:w14="http://schemas.microsoft.com/office/word/2010/wordml" xmlns:w15="http://schemas.microsoft.com/office/word/2012/wordml" xmlns:w16cex="http://schemas.microsoft.com/office/word/2018/wordml/cex" xmlns:w16cid="http://schemas.microsoft.com/office/word/2016/wordml/cid" xmlns:w16="http://schemas.microsoft.com/office/word/2018/wordml" xmlns:w16sdtdh="http://schemas.microsoft.com/office/word/2020/wordml/sdtdatahash" xmlns:w16se="http://schemas.microsoft.com/office/word/2015/wordml/symex" xmlns:wpg="http://schemas.microsoft.com/office/word/2010/wordprocessingGroup" xmlns:wpi="http://schemas.microsoft.com/office/word/2010/wordprocessingInk" xmlns:wne="http://schemas.microsoft.com/office/word/2006/wordml" xmlns:wps="http://schemas.microsoft.com/office/word/2010/wordprocessingShape" mc:Ignorable="w14 w15 w16se w16cid w16 w16cex w16sdtdh wp14">
   <w:footnote w:type="separator" w:id="-1">
     <w:p>
       <w:r>
@@ -1241,7 +1317,7 @@
 </file>
 
 <file path=word/numbering.xml><?xml version="1.0" encoding="utf-8"?>
-<w:numbering xmlns:wpc="http://schemas.microsoft.com/office/word/2010/wordprocessingCanvas" xmlns:cx="http://schemas.microsoft.com/office/drawing/2014/chartex" xmlns:cx1="http://schemas.microsoft.com/office/drawing/2015/9/8/chartex" xmlns:cx2="http://schemas.microsoft.com/office/drawing/2015/10/21/chartex" xmlns:cx3="http://schemas.microsoft.com/office/drawing/2016/5/9/chartex" xmlns:cx4="http://schemas.microsoft.com/office/drawing/2016/5/10/chartex" xmlns:cx5="http://schemas.microsoft.com/office/drawing/2016/5/11/chartex" xmlns:cx6="http://schemas.microsoft.com/office/drawing/2016/5/12/chartex" xmlns:cx7="http://schemas.microsoft.com/office/drawing/2016/5/13/chartex" xmlns:cx8="http://schemas.microsoft.com/office/drawing/2016/5/14/chartex" xmlns:mc="http://schemas.openxmlformats.org/markup-compatibility/2006" xmlns:aink="http://schemas.microsoft.com/office/drawing/2016/ink" xmlns:am3d="http://schemas.microsoft.com/office/drawing/2017/model3d" xmlns:o="urn:schemas-microsoft-com:office:office" xmlns:r="http://schemas.openxmlformats.org/officeDocument/2006/relationships" xmlns:m="http://schemas.openxmlformats.org/officeDocument/2006/math" xmlns:v="urn:schemas-microsoft-com:vml" xmlns:wp14="http://schemas.microsoft.com/office/word/2010/wordprocessingDrawing" xmlns:wp="http://schemas.openxmlformats.org/drawingml/2006/wordprocessingDrawing" xmlns:w10="urn:schemas-microsoft-com:office:word" xmlns:w="http://schemas.openxmlformats.org/wordprocessingml/2006/main" xmlns:w14="http://schemas.microsoft.com/office/word/2010/wordml" xmlns:w15="http://schemas.microsoft.com/office/word/2012/wordml" xmlns:w16cex="http://schemas.microsoft.com/office/word/2018/wordml/cex" xmlns:w16cid="http://schemas.microsoft.com/office/word/2016/wordml/cid" xmlns:w16="http://schemas.microsoft.com/office/word/2018/wordml" xmlns:w16se="http://schemas.microsoft.com/office/word/2015/wordml/symex" xmlns:wpg="http://schemas.microsoft.com/office/word/2010/wordprocessingGroup" xmlns:wpi="http://schemas.microsoft.com/office/word/2010/wordprocessingInk" xmlns:wne="http://schemas.microsoft.com/office/word/2006/wordml" xmlns:wps="http://schemas.microsoft.com/office/word/2010/wordprocessingShape" mc:Ignorable="w14 w15 w16se w16cid w16 w16cex wp14">
+<w:numbering xmlns:wpc="http://schemas.microsoft.com/office/word/2010/wordprocessingCanvas" xmlns:cx="http://schemas.microsoft.com/office/drawing/2014/chartex" xmlns:cx1="http://schemas.microsoft.com/office/drawing/2015/9/8/chartex" xmlns:cx2="http://schemas.microsoft.com/office/drawing/2015/10/21/chartex" xmlns:cx3="http://schemas.microsoft.com/office/drawing/2016/5/9/chartex" xmlns:cx4="http://schemas.microsoft.com/office/drawing/2016/5/10/chartex" xmlns:cx5="http://schemas.microsoft.com/office/drawing/2016/5/11/chartex" xmlns:cx6="http://schemas.microsoft.com/office/drawing/2016/5/12/chartex" xmlns:cx7="http://schemas.microsoft.com/office/drawing/2016/5/13/chartex" xmlns:cx8="http://schemas.microsoft.com/office/drawing/2016/5/14/chartex" xmlns:mc="http://schemas.openxmlformats.org/markup-compatibility/2006" xmlns:aink="http://schemas.microsoft.com/office/drawing/2016/ink" xmlns:am3d="http://schemas.microsoft.com/office/drawing/2017/model3d" xmlns:o="urn:schemas-microsoft-com:office:office" xmlns:r="http://schemas.openxmlformats.org/officeDocument/2006/relationships" xmlns:m="http://schemas.openxmlformats.org/officeDocument/2006/math" xmlns:v="urn:schemas-microsoft-com:vml" xmlns:wp14="http://schemas.microsoft.com/office/word/2010/wordprocessingDrawing" xmlns:wp="http://schemas.openxmlformats.org/drawingml/2006/wordprocessingDrawing" xmlns:w10="urn:schemas-microsoft-com:office:word" xmlns:w="http://schemas.openxmlformats.org/wordprocessingml/2006/main" xmlns:w14="http://schemas.microsoft.com/office/word/2010/wordml" xmlns:w15="http://schemas.microsoft.com/office/word/2012/wordml" xmlns:w16cex="http://schemas.microsoft.com/office/word/2018/wordml/cex" xmlns:w16cid="http://schemas.microsoft.com/office/word/2016/wordml/cid" xmlns:w16="http://schemas.microsoft.com/office/word/2018/wordml" xmlns:w16sdtdh="http://schemas.microsoft.com/office/word/2020/wordml/sdtdatahash" xmlns:w16se="http://schemas.microsoft.com/office/word/2015/wordml/symex" xmlns:wpg="http://schemas.microsoft.com/office/word/2010/wordprocessingGroup" xmlns:wpi="http://schemas.microsoft.com/office/word/2010/wordprocessingInk" xmlns:wne="http://schemas.microsoft.com/office/word/2006/wordml" xmlns:wps="http://schemas.microsoft.com/office/word/2010/wordprocessingShape" mc:Ignorable="w14 w15 w16se w16cid w16 w16cex w16sdtdh wp14">
   <w:abstractNum w:abstractNumId="0" w15:restartNumberingAfterBreak="0">
     <w:nsid w:val="2C1AE401"/>
     <w:multiLevelType w:val="multilevel"/>
@@ -1353,7 +1429,7 @@
 </file>
 
 <file path=word/styles.xml><?xml version="1.0" encoding="utf-8"?>
-<w:styles xmlns:mc="http://schemas.openxmlformats.org/markup-compatibility/2006" xmlns:r="http://schemas.openxmlformats.org/officeDocument/2006/relationships" xmlns:w="http://schemas.openxmlformats.org/wordprocessingml/2006/main" xmlns:w14="http://schemas.microsoft.com/office/word/2010/wordml" xmlns:w15="http://schemas.microsoft.com/office/word/2012/wordml" xmlns:w16cex="http://schemas.microsoft.com/office/word/2018/wordml/cex" xmlns:w16cid="http://schemas.microsoft.com/office/word/2016/wordml/cid" xmlns:w16="http://schemas.microsoft.com/office/word/2018/wordml" xmlns:w16se="http://schemas.microsoft.com/office/word/2015/wordml/symex" mc:Ignorable="w14 w15 w16se w16cid w16 w16cex">
+<w:styles xmlns:mc="http://schemas.openxmlformats.org/markup-compatibility/2006" xmlns:r="http://schemas.openxmlformats.org/officeDocument/2006/relationships" xmlns:w="http://schemas.openxmlformats.org/wordprocessingml/2006/main" xmlns:w14="http://schemas.microsoft.com/office/word/2010/wordml" xmlns:w15="http://schemas.microsoft.com/office/word/2012/wordml" xmlns:w16cex="http://schemas.microsoft.com/office/word/2018/wordml/cex" xmlns:w16cid="http://schemas.microsoft.com/office/word/2016/wordml/cid" xmlns:w16="http://schemas.microsoft.com/office/word/2018/wordml" xmlns:w16sdtdh="http://schemas.microsoft.com/office/word/2020/wordml/sdtdatahash" xmlns:w16se="http://schemas.microsoft.com/office/word/2015/wordml/symex" mc:Ignorable="w14 w15 w16se w16cid w16 w16cex w16sdtdh">
   <w:docDefaults>
     <w:rPrDefault>
       <w:rPr>
@@ -1392,7 +1468,7 @@
     <w:lsdException w:name="footnote text" w:semiHidden="1" w:unhideWhenUsed="1"/>
     <w:lsdException w:name="annotation text" w:semiHidden="1" w:unhideWhenUsed="1"/>
     <w:lsdException w:name="header" w:semiHidden="1" w:unhideWhenUsed="1"/>
-    <w:lsdException w:name="footer" w:semiHidden="1" w:unhideWhenUsed="1"/>
+    <w:lsdException w:name="footer" w:semiHidden="1" w:uiPriority="99" w:unhideWhenUsed="1"/>
     <w:lsdException w:name="index heading" w:semiHidden="1" w:unhideWhenUsed="1"/>
     <w:lsdException w:name="caption" w:semiHidden="1" w:unhideWhenUsed="1"/>
     <w:lsdException w:name="table of figures" w:semiHidden="1" w:unhideWhenUsed="1"/>
@@ -1507,6 +1583,13 @@
     <w:lsdException w:name="Placeholder Text" w:semiHidden="1"/>
     <w:lsdException w:name="Light Shading"/>
     <w:lsdException w:name="Light List"/>
+    <w:lsdException w:name="Light Grid"/>
+    <w:lsdException w:name="Medium Shading 1"/>
+    <w:lsdException w:name="Medium Shading 2"/>
+    <w:lsdException w:name="Medium List 1"/>
+    <w:lsdException w:name="Medium List 2"/>
+    <w:lsdException w:name="Medium Grid 1"/>
+    <w:lsdException w:name="Medium Grid 2"/>
     <w:lsdException w:name="Medium Grid 3"/>
     <w:lsdException w:name="Dark List"/>
     <w:lsdException w:name="Colorful Shading"/>
@@ -2480,9 +2563,9 @@
     <w:basedOn w:val="ImageCaption"/>
     <w:link w:val="CaptionFigureChar"/>
     <w:qFormat/>
-    <w:rsid w:val="00197024"/>
+    <w:rsid w:val="00CF410A"/>
     <w:pPr>
-      <w:spacing w:after="0" w:line="480" w:lineRule="auto"/>
+      <w:spacing w:after="0"/>
     </w:pPr>
     <w:rPr>
       <w:i w:val="0"/>
@@ -2492,10 +2575,13 @@
   <w:style w:type="table" w:styleId="PlainTable2">
     <w:name w:val="Plain Table 2"/>
     <w:basedOn w:val="TableNormal"/>
-    <w:rsid w:val="00F4086B"/>
+    <w:rsid w:val="00CF410A"/>
     <w:pPr>
       <w:spacing w:after="0"/>
     </w:pPr>
+    <w:rPr>
+      <w:rFonts w:asciiTheme="minorHAnsi" w:hAnsiTheme="minorHAnsi"/>
+    </w:rPr>
     <w:tblPr>
       <w:tblStyleRowBandSize w:val="1"/>
       <w:tblStyleColBandSize w:val="1"/>
@@ -2581,7 +2667,7 @@
     <w:name w:val="Caption_Figure Char"/>
     <w:basedOn w:val="ImageCaptionChar"/>
     <w:link w:val="CaptionFigure"/>
-    <w:rsid w:val="00197024"/>
+    <w:rsid w:val="00CF410A"/>
     <w:rPr>
       <w:i w:val="0"/>
       <w:iCs/>
@@ -2604,6 +2690,48 @@
         <w:insideV w:val="single" w:sz="4" w:space="0" w:color="auto"/>
       </w:tblBorders>
     </w:tblPr>
+  </w:style>
+  <w:style w:type="paragraph" w:styleId="Header">
+    <w:name w:val="header"/>
+    <w:basedOn w:val="Normal"/>
+    <w:link w:val="HeaderChar"/>
+    <w:unhideWhenUsed/>
+    <w:rsid w:val="00CF410A"/>
+    <w:pPr>
+      <w:tabs>
+        <w:tab w:val="center" w:pos="4680"/>
+        <w:tab w:val="right" w:pos="9360"/>
+      </w:tabs>
+      <w:spacing w:after="0"/>
+    </w:pPr>
+  </w:style>
+  <w:style w:type="character" w:customStyle="1" w:styleId="HeaderChar">
+    <w:name w:val="Header Char"/>
+    <w:basedOn w:val="DefaultParagraphFont"/>
+    <w:link w:val="Header"/>
+    <w:rsid w:val="00CF410A"/>
+  </w:style>
+  <w:style w:type="paragraph" w:styleId="Footer">
+    <w:name w:val="footer"/>
+    <w:basedOn w:val="Normal"/>
+    <w:link w:val="FooterChar"/>
+    <w:uiPriority w:val="99"/>
+    <w:unhideWhenUsed/>
+    <w:rsid w:val="00CF410A"/>
+    <w:pPr>
+      <w:tabs>
+        <w:tab w:val="center" w:pos="4680"/>
+        <w:tab w:val="right" w:pos="9360"/>
+      </w:tabs>
+      <w:spacing w:after="0"/>
+    </w:pPr>
+  </w:style>
+  <w:style w:type="character" w:customStyle="1" w:styleId="FooterChar">
+    <w:name w:val="Footer Char"/>
+    <w:basedOn w:val="DefaultParagraphFont"/>
+    <w:link w:val="Footer"/>
+    <w:uiPriority w:val="99"/>
+    <w:rsid w:val="00CF410A"/>
   </w:style>
 </w:styles>
 </file>

--- a/Manuscript/Style_Manuscript.docx
+++ b/Manuscript/Style_Manuscript.docx
@@ -384,10 +384,10 @@
         <w:tblCaption w:val="Table X. This is an example of a table and table caption."/>
       </w:tblPr>
       <w:tblGrid>
-        <w:gridCol w:w="1227"/>
-        <w:gridCol w:w="1000"/>
-        <w:gridCol w:w="915"/>
-        <w:gridCol w:w="879"/>
+        <w:gridCol w:w="1163"/>
+        <w:gridCol w:w="949"/>
+        <w:gridCol w:w="883"/>
+        <w:gridCol w:w="856"/>
       </w:tblGrid>
       <w:tr>
         <w:trPr>
@@ -401,8 +401,14 @@
             <w:pPr>
               <w:pStyle w:val="Compact"/>
               <w:spacing w:line="240" w:lineRule="auto"/>
-            </w:pPr>
-            <w:r>
+              <w:rPr>
+                <w:rFonts w:cs="Times New Roman"/>
+              </w:rPr>
+            </w:pPr>
+            <w:r>
+              <w:rPr>
+                <w:rFonts w:cs="Times New Roman"/>
+              </w:rPr>
               <w:t>Numbers</w:t>
             </w:r>
           </w:p>
@@ -415,8 +421,14 @@
             <w:pPr>
               <w:pStyle w:val="Compact"/>
               <w:spacing w:line="240" w:lineRule="auto"/>
-            </w:pPr>
-            <w:r>
+              <w:rPr>
+                <w:rFonts w:cs="Times New Roman"/>
+              </w:rPr>
+            </w:pPr>
+            <w:r>
+              <w:rPr>
+                <w:rFonts w:cs="Times New Roman"/>
+              </w:rPr>
               <w:t>Letters</w:t>
             </w:r>
           </w:p>
@@ -429,8 +441,14 @@
             <w:pPr>
               <w:pStyle w:val="Compact"/>
               <w:spacing w:line="240" w:lineRule="auto"/>
-            </w:pPr>
-            <w:r>
+              <w:rPr>
+                <w:rFonts w:cs="Times New Roman"/>
+              </w:rPr>
+            </w:pPr>
+            <w:r>
+              <w:rPr>
+                <w:rFonts w:cs="Times New Roman"/>
+              </w:rPr>
               <w:t>Lower</w:t>
             </w:r>
           </w:p>
@@ -443,8 +461,14 @@
             <w:pPr>
               <w:pStyle w:val="Compact"/>
               <w:spacing w:line="240" w:lineRule="auto"/>
-            </w:pPr>
-            <w:r>
+              <w:rPr>
+                <w:rFonts w:cs="Times New Roman"/>
+              </w:rPr>
+            </w:pPr>
+            <w:r>
+              <w:rPr>
+                <w:rFonts w:cs="Times New Roman"/>
+              </w:rPr>
               <w:t>Greek</w:t>
             </w:r>
           </w:p>
@@ -459,8 +483,14 @@
             <w:pPr>
               <w:pStyle w:val="Compact"/>
               <w:spacing w:line="240" w:lineRule="auto"/>
-            </w:pPr>
-            <w:r>
+              <w:rPr>
+                <w:rFonts w:cs="Times New Roman"/>
+              </w:rPr>
+            </w:pPr>
+            <w:r>
+              <w:rPr>
+                <w:rFonts w:cs="Times New Roman"/>
+              </w:rPr>
               <w:t>1</w:t>
             </w:r>
           </w:p>
@@ -473,8 +503,14 @@
             <w:pPr>
               <w:pStyle w:val="Compact"/>
               <w:spacing w:line="240" w:lineRule="auto"/>
-            </w:pPr>
-            <w:r>
+              <w:rPr>
+                <w:rFonts w:cs="Times New Roman"/>
+              </w:rPr>
+            </w:pPr>
+            <w:r>
+              <w:rPr>
+                <w:rFonts w:cs="Times New Roman"/>
+              </w:rPr>
               <w:t>A</w:t>
             </w:r>
           </w:p>
@@ -487,8 +523,14 @@
             <w:pPr>
               <w:pStyle w:val="Compact"/>
               <w:spacing w:line="240" w:lineRule="auto"/>
-            </w:pPr>
-            <w:r>
+              <w:rPr>
+                <w:rFonts w:cs="Times New Roman"/>
+              </w:rPr>
+            </w:pPr>
+            <w:r>
+              <w:rPr>
+                <w:rFonts w:cs="Times New Roman"/>
+              </w:rPr>
               <w:t>a</w:t>
             </w:r>
           </w:p>
@@ -501,8 +543,14 @@
             <w:pPr>
               <w:pStyle w:val="Compact"/>
               <w:spacing w:line="240" w:lineRule="auto"/>
-            </w:pPr>
-            <w:r>
+              <w:rPr>
+                <w:rFonts w:cs="Times New Roman"/>
+              </w:rPr>
+            </w:pPr>
+            <w:r>
+              <w:rPr>
+                <w:rFonts w:cs="Times New Roman"/>
+              </w:rPr>
               <w:t>I</w:t>
             </w:r>
           </w:p>
@@ -517,8 +565,14 @@
             <w:pPr>
               <w:pStyle w:val="Compact"/>
               <w:spacing w:line="240" w:lineRule="auto"/>
-            </w:pPr>
-            <w:r>
+              <w:rPr>
+                <w:rFonts w:cs="Times New Roman"/>
+              </w:rPr>
+            </w:pPr>
+            <w:r>
+              <w:rPr>
+                <w:rFonts w:cs="Times New Roman"/>
+              </w:rPr>
               <w:t>2</w:t>
             </w:r>
           </w:p>
@@ -531,8 +585,14 @@
             <w:pPr>
               <w:pStyle w:val="Compact"/>
               <w:spacing w:line="240" w:lineRule="auto"/>
-            </w:pPr>
-            <w:r>
+              <w:rPr>
+                <w:rFonts w:cs="Times New Roman"/>
+              </w:rPr>
+            </w:pPr>
+            <w:r>
+              <w:rPr>
+                <w:rFonts w:cs="Times New Roman"/>
+              </w:rPr>
               <w:t>B</w:t>
             </w:r>
           </w:p>
@@ -545,8 +605,14 @@
             <w:pPr>
               <w:pStyle w:val="Compact"/>
               <w:spacing w:line="240" w:lineRule="auto"/>
-            </w:pPr>
-            <w:r>
+              <w:rPr>
+                <w:rFonts w:cs="Times New Roman"/>
+              </w:rPr>
+            </w:pPr>
+            <w:r>
+              <w:rPr>
+                <w:rFonts w:cs="Times New Roman"/>
+              </w:rPr>
               <w:t>b</w:t>
             </w:r>
           </w:p>
@@ -559,8 +625,14 @@
             <w:pPr>
               <w:pStyle w:val="Compact"/>
               <w:spacing w:line="240" w:lineRule="auto"/>
-            </w:pPr>
-            <w:r>
+              <w:rPr>
+                <w:rFonts w:cs="Times New Roman"/>
+              </w:rPr>
+            </w:pPr>
+            <w:r>
+              <w:rPr>
+                <w:rFonts w:cs="Times New Roman"/>
+              </w:rPr>
               <w:t>II</w:t>
             </w:r>
           </w:p>
@@ -575,8 +647,14 @@
             <w:pPr>
               <w:pStyle w:val="Compact"/>
               <w:spacing w:line="240" w:lineRule="auto"/>
-            </w:pPr>
-            <w:r>
+              <w:rPr>
+                <w:rFonts w:cs="Times New Roman"/>
+              </w:rPr>
+            </w:pPr>
+            <w:r>
+              <w:rPr>
+                <w:rFonts w:cs="Times New Roman"/>
+              </w:rPr>
               <w:t>3</w:t>
             </w:r>
           </w:p>
@@ -589,8 +667,14 @@
             <w:pPr>
               <w:pStyle w:val="Compact"/>
               <w:spacing w:line="240" w:lineRule="auto"/>
-            </w:pPr>
-            <w:r>
+              <w:rPr>
+                <w:rFonts w:cs="Times New Roman"/>
+              </w:rPr>
+            </w:pPr>
+            <w:r>
+              <w:rPr>
+                <w:rFonts w:cs="Times New Roman"/>
+              </w:rPr>
               <w:t>c</w:t>
             </w:r>
           </w:p>
@@ -603,8 +687,14 @@
             <w:pPr>
               <w:pStyle w:val="Compact"/>
               <w:spacing w:line="240" w:lineRule="auto"/>
-            </w:pPr>
-            <w:r>
+              <w:rPr>
+                <w:rFonts w:cs="Times New Roman"/>
+              </w:rPr>
+            </w:pPr>
+            <w:r>
+              <w:rPr>
+                <w:rFonts w:cs="Times New Roman"/>
+              </w:rPr>
               <w:t>c</w:t>
             </w:r>
           </w:p>
@@ -617,8 +707,14 @@
             <w:pPr>
               <w:pStyle w:val="Compact"/>
               <w:spacing w:line="240" w:lineRule="auto"/>
-            </w:pPr>
-            <w:r>
+              <w:rPr>
+                <w:rFonts w:cs="Times New Roman"/>
+              </w:rPr>
+            </w:pPr>
+            <w:r>
+              <w:rPr>
+                <w:rFonts w:cs="Times New Roman"/>
+              </w:rPr>
               <w:t>III</w:t>
             </w:r>
           </w:p>
@@ -633,8 +729,14 @@
             <w:pPr>
               <w:pStyle w:val="Compact"/>
               <w:spacing w:line="240" w:lineRule="auto"/>
-            </w:pPr>
-            <w:r>
+              <w:rPr>
+                <w:rFonts w:cs="Times New Roman"/>
+              </w:rPr>
+            </w:pPr>
+            <w:r>
+              <w:rPr>
+                <w:rFonts w:cs="Times New Roman"/>
+              </w:rPr>
               <w:t>4</w:t>
             </w:r>
           </w:p>
@@ -647,8 +749,14 @@
             <w:pPr>
               <w:pStyle w:val="Compact"/>
               <w:spacing w:line="240" w:lineRule="auto"/>
-            </w:pPr>
-            <w:r>
+              <w:rPr>
+                <w:rFonts w:cs="Times New Roman"/>
+              </w:rPr>
+            </w:pPr>
+            <w:r>
+              <w:rPr>
+                <w:rFonts w:cs="Times New Roman"/>
+              </w:rPr>
               <w:t>D</w:t>
             </w:r>
           </w:p>
@@ -661,8 +769,14 @@
             <w:pPr>
               <w:pStyle w:val="Compact"/>
               <w:spacing w:line="240" w:lineRule="auto"/>
-            </w:pPr>
-            <w:r>
+              <w:rPr>
+                <w:rFonts w:cs="Times New Roman"/>
+              </w:rPr>
+            </w:pPr>
+            <w:r>
+              <w:rPr>
+                <w:rFonts w:cs="Times New Roman"/>
+              </w:rPr>
               <w:t>d</w:t>
             </w:r>
           </w:p>
@@ -675,8 +789,14 @@
             <w:pPr>
               <w:pStyle w:val="Compact"/>
               <w:spacing w:line="240" w:lineRule="auto"/>
-            </w:pPr>
-            <w:r>
+              <w:rPr>
+                <w:rFonts w:cs="Times New Roman"/>
+              </w:rPr>
+            </w:pPr>
+            <w:r>
+              <w:rPr>
+                <w:rFonts w:cs="Times New Roman"/>
+              </w:rPr>
               <w:t>IV</w:t>
             </w:r>
           </w:p>
@@ -691,8 +811,14 @@
             <w:pPr>
               <w:pStyle w:val="Compact"/>
               <w:spacing w:line="240" w:lineRule="auto"/>
-            </w:pPr>
-            <w:r>
+              <w:rPr>
+                <w:rFonts w:cs="Times New Roman"/>
+              </w:rPr>
+            </w:pPr>
+            <w:r>
+              <w:rPr>
+                <w:rFonts w:cs="Times New Roman"/>
+              </w:rPr>
               <w:t>5</w:t>
             </w:r>
           </w:p>
@@ -705,8 +831,14 @@
             <w:pPr>
               <w:pStyle w:val="Compact"/>
               <w:spacing w:line="240" w:lineRule="auto"/>
-            </w:pPr>
-            <w:r>
+              <w:rPr>
+                <w:rFonts w:cs="Times New Roman"/>
+              </w:rPr>
+            </w:pPr>
+            <w:r>
+              <w:rPr>
+                <w:rFonts w:cs="Times New Roman"/>
+              </w:rPr>
               <w:t>E</w:t>
             </w:r>
           </w:p>
@@ -719,8 +851,14 @@
             <w:pPr>
               <w:pStyle w:val="Compact"/>
               <w:spacing w:line="240" w:lineRule="auto"/>
-            </w:pPr>
-            <w:r>
+              <w:rPr>
+                <w:rFonts w:cs="Times New Roman"/>
+              </w:rPr>
+            </w:pPr>
+            <w:r>
+              <w:rPr>
+                <w:rFonts w:cs="Times New Roman"/>
+              </w:rPr>
               <w:t>e</w:t>
             </w:r>
           </w:p>
@@ -733,8 +871,14 @@
             <w:pPr>
               <w:pStyle w:val="Compact"/>
               <w:spacing w:line="240" w:lineRule="auto"/>
-            </w:pPr>
-            <w:r>
+              <w:rPr>
+                <w:rFonts w:cs="Times New Roman"/>
+              </w:rPr>
+            </w:pPr>
+            <w:r>
+              <w:rPr>
+                <w:rFonts w:cs="Times New Roman"/>
+              </w:rPr>
               <w:t>V</w:t>
             </w:r>
           </w:p>
@@ -749,8 +893,14 @@
             <w:pPr>
               <w:pStyle w:val="Compact"/>
               <w:spacing w:line="240" w:lineRule="auto"/>
-            </w:pPr>
-            <w:r>
+              <w:rPr>
+                <w:rFonts w:cs="Times New Roman"/>
+              </w:rPr>
+            </w:pPr>
+            <w:r>
+              <w:rPr>
+                <w:rFonts w:cs="Times New Roman"/>
+              </w:rPr>
               <w:t>6</w:t>
             </w:r>
           </w:p>
@@ -763,8 +913,14 @@
             <w:pPr>
               <w:pStyle w:val="Compact"/>
               <w:spacing w:line="240" w:lineRule="auto"/>
-            </w:pPr>
-            <w:r>
+              <w:rPr>
+                <w:rFonts w:cs="Times New Roman"/>
+              </w:rPr>
+            </w:pPr>
+            <w:r>
+              <w:rPr>
+                <w:rFonts w:cs="Times New Roman"/>
+              </w:rPr>
               <w:t>F</w:t>
             </w:r>
           </w:p>
@@ -777,8 +933,14 @@
             <w:pPr>
               <w:pStyle w:val="Compact"/>
               <w:spacing w:line="240" w:lineRule="auto"/>
-            </w:pPr>
-            <w:r>
+              <w:rPr>
+                <w:rFonts w:cs="Times New Roman"/>
+              </w:rPr>
+            </w:pPr>
+            <w:r>
+              <w:rPr>
+                <w:rFonts w:cs="Times New Roman"/>
+              </w:rPr>
               <w:t>f</w:t>
             </w:r>
           </w:p>
@@ -791,8 +953,14 @@
             <w:pPr>
               <w:pStyle w:val="Compact"/>
               <w:spacing w:line="240" w:lineRule="auto"/>
-            </w:pPr>
-            <w:r>
+              <w:rPr>
+                <w:rFonts w:cs="Times New Roman"/>
+              </w:rPr>
+            </w:pPr>
+            <w:r>
+              <w:rPr>
+                <w:rFonts w:cs="Times New Roman"/>
+              </w:rPr>
               <w:t>VI</w:t>
             </w:r>
           </w:p>
@@ -807,8 +975,14 @@
             <w:pPr>
               <w:pStyle w:val="Compact"/>
               <w:spacing w:line="240" w:lineRule="auto"/>
-            </w:pPr>
-            <w:r>
+              <w:rPr>
+                <w:rFonts w:cs="Times New Roman"/>
+              </w:rPr>
+            </w:pPr>
+            <w:r>
+              <w:rPr>
+                <w:rFonts w:cs="Times New Roman"/>
+              </w:rPr>
               <w:t>7</w:t>
             </w:r>
           </w:p>
@@ -821,8 +995,14 @@
             <w:pPr>
               <w:pStyle w:val="Compact"/>
               <w:spacing w:line="240" w:lineRule="auto"/>
-            </w:pPr>
-            <w:r>
+              <w:rPr>
+                <w:rFonts w:cs="Times New Roman"/>
+              </w:rPr>
+            </w:pPr>
+            <w:r>
+              <w:rPr>
+                <w:rFonts w:cs="Times New Roman"/>
+              </w:rPr>
               <w:t>G</w:t>
             </w:r>
           </w:p>
@@ -835,8 +1015,14 @@
             <w:pPr>
               <w:pStyle w:val="Compact"/>
               <w:spacing w:line="240" w:lineRule="auto"/>
-            </w:pPr>
-            <w:r>
+              <w:rPr>
+                <w:rFonts w:cs="Times New Roman"/>
+              </w:rPr>
+            </w:pPr>
+            <w:r>
+              <w:rPr>
+                <w:rFonts w:cs="Times New Roman"/>
+              </w:rPr>
               <w:t>g</w:t>
             </w:r>
           </w:p>
@@ -849,8 +1035,14 @@
             <w:pPr>
               <w:pStyle w:val="Compact"/>
               <w:spacing w:line="240" w:lineRule="auto"/>
-            </w:pPr>
-            <w:r>
+              <w:rPr>
+                <w:rFonts w:cs="Times New Roman"/>
+              </w:rPr>
+            </w:pPr>
+            <w:r>
+              <w:rPr>
+                <w:rFonts w:cs="Times New Roman"/>
+              </w:rPr>
               <w:t>VII</w:t>
             </w:r>
           </w:p>
@@ -865,8 +1057,14 @@
             <w:pPr>
               <w:pStyle w:val="Compact"/>
               <w:spacing w:line="240" w:lineRule="auto"/>
-            </w:pPr>
-            <w:r>
+              <w:rPr>
+                <w:rFonts w:cs="Times New Roman"/>
+              </w:rPr>
+            </w:pPr>
+            <w:r>
+              <w:rPr>
+                <w:rFonts w:cs="Times New Roman"/>
+              </w:rPr>
               <w:t>8</w:t>
             </w:r>
           </w:p>
@@ -879,8 +1077,14 @@
             <w:pPr>
               <w:pStyle w:val="Compact"/>
               <w:spacing w:line="240" w:lineRule="auto"/>
-            </w:pPr>
-            <w:r>
+              <w:rPr>
+                <w:rFonts w:cs="Times New Roman"/>
+              </w:rPr>
+            </w:pPr>
+            <w:r>
+              <w:rPr>
+                <w:rFonts w:cs="Times New Roman"/>
+              </w:rPr>
               <w:t>H</w:t>
             </w:r>
           </w:p>
@@ -893,8 +1097,14 @@
             <w:pPr>
               <w:pStyle w:val="Compact"/>
               <w:spacing w:line="240" w:lineRule="auto"/>
-            </w:pPr>
-            <w:r>
+              <w:rPr>
+                <w:rFonts w:cs="Times New Roman"/>
+              </w:rPr>
+            </w:pPr>
+            <w:r>
+              <w:rPr>
+                <w:rFonts w:cs="Times New Roman"/>
+              </w:rPr>
               <w:t>h</w:t>
             </w:r>
           </w:p>
@@ -907,8 +1117,14 @@
             <w:pPr>
               <w:pStyle w:val="Compact"/>
               <w:spacing w:line="240" w:lineRule="auto"/>
-            </w:pPr>
-            <w:r>
+              <w:rPr>
+                <w:rFonts w:cs="Times New Roman"/>
+              </w:rPr>
+            </w:pPr>
+            <w:r>
+              <w:rPr>
+                <w:rFonts w:cs="Times New Roman"/>
+              </w:rPr>
               <w:t>VIII</w:t>
             </w:r>
           </w:p>
@@ -923,8 +1139,14 @@
             <w:pPr>
               <w:pStyle w:val="Compact"/>
               <w:spacing w:line="240" w:lineRule="auto"/>
-            </w:pPr>
-            <w:r>
+              <w:rPr>
+                <w:rFonts w:cs="Times New Roman"/>
+              </w:rPr>
+            </w:pPr>
+            <w:r>
+              <w:rPr>
+                <w:rFonts w:cs="Times New Roman"/>
+              </w:rPr>
               <w:t>9</w:t>
             </w:r>
           </w:p>
@@ -937,8 +1159,14 @@
             <w:pPr>
               <w:pStyle w:val="Compact"/>
               <w:spacing w:line="240" w:lineRule="auto"/>
-            </w:pPr>
-            <w:r>
+              <w:rPr>
+                <w:rFonts w:cs="Times New Roman"/>
+              </w:rPr>
+            </w:pPr>
+            <w:r>
+              <w:rPr>
+                <w:rFonts w:cs="Times New Roman"/>
+              </w:rPr>
               <w:t>I</w:t>
             </w:r>
           </w:p>
@@ -951,9 +1179,15 @@
             <w:pPr>
               <w:pStyle w:val="Compact"/>
               <w:spacing w:line="240" w:lineRule="auto"/>
+              <w:rPr>
+                <w:rFonts w:cs="Times New Roman"/>
+              </w:rPr>
             </w:pPr>
             <w:proofErr w:type="spellStart"/>
             <w:r>
+              <w:rPr>
+                <w:rFonts w:cs="Times New Roman"/>
+              </w:rPr>
               <w:t>i</w:t>
             </w:r>
             <w:proofErr w:type="spellEnd"/>
@@ -967,8 +1201,14 @@
             <w:pPr>
               <w:pStyle w:val="Compact"/>
               <w:spacing w:line="240" w:lineRule="auto"/>
-            </w:pPr>
-            <w:r>
+              <w:rPr>
+                <w:rFonts w:cs="Times New Roman"/>
+              </w:rPr>
+            </w:pPr>
+            <w:r>
+              <w:rPr>
+                <w:rFonts w:cs="Times New Roman"/>
+              </w:rPr>
               <w:t>IX</w:t>
             </w:r>
           </w:p>
@@ -983,8 +1223,14 @@
             <w:pPr>
               <w:pStyle w:val="Compact"/>
               <w:spacing w:line="240" w:lineRule="auto"/>
-            </w:pPr>
-            <w:r>
+              <w:rPr>
+                <w:rFonts w:cs="Times New Roman"/>
+              </w:rPr>
+            </w:pPr>
+            <w:r>
+              <w:rPr>
+                <w:rFonts w:cs="Times New Roman"/>
+              </w:rPr>
               <w:t>10</w:t>
             </w:r>
           </w:p>
@@ -997,8 +1243,14 @@
             <w:pPr>
               <w:pStyle w:val="Compact"/>
               <w:spacing w:line="240" w:lineRule="auto"/>
-            </w:pPr>
-            <w:r>
+              <w:rPr>
+                <w:rFonts w:cs="Times New Roman"/>
+              </w:rPr>
+            </w:pPr>
+            <w:r>
+              <w:rPr>
+                <w:rFonts w:cs="Times New Roman"/>
+              </w:rPr>
               <w:t>J</w:t>
             </w:r>
           </w:p>
@@ -1011,8 +1263,14 @@
             <w:pPr>
               <w:pStyle w:val="Compact"/>
               <w:spacing w:line="240" w:lineRule="auto"/>
-            </w:pPr>
-            <w:r>
+              <w:rPr>
+                <w:rFonts w:cs="Times New Roman"/>
+              </w:rPr>
+            </w:pPr>
+            <w:r>
+              <w:rPr>
+                <w:rFonts w:cs="Times New Roman"/>
+              </w:rPr>
               <w:t>j</w:t>
             </w:r>
           </w:p>
@@ -1025,8 +1283,14 @@
             <w:pPr>
               <w:pStyle w:val="Compact"/>
               <w:spacing w:line="240" w:lineRule="auto"/>
-            </w:pPr>
-            <w:r>
+              <w:rPr>
+                <w:rFonts w:cs="Times New Roman"/>
+              </w:rPr>
+            </w:pPr>
+            <w:r>
+              <w:rPr>
+                <w:rFonts w:cs="Times New Roman"/>
+              </w:rPr>
               <w:t>X</w:t>
             </w:r>
           </w:p>
@@ -2563,7 +2827,7 @@
     <w:basedOn w:val="ImageCaption"/>
     <w:link w:val="CaptionFigureChar"/>
     <w:qFormat/>
-    <w:rsid w:val="00CF410A"/>
+    <w:rsid w:val="00B95E96"/>
     <w:pPr>
       <w:spacing w:after="0"/>
     </w:pPr>
@@ -2575,13 +2839,10 @@
   <w:style w:type="table" w:styleId="PlainTable2">
     <w:name w:val="Plain Table 2"/>
     <w:basedOn w:val="TableNormal"/>
-    <w:rsid w:val="00CF410A"/>
+    <w:rsid w:val="00B95E96"/>
     <w:pPr>
       <w:spacing w:after="0"/>
     </w:pPr>
-    <w:rPr>
-      <w:rFonts w:asciiTheme="minorHAnsi" w:hAnsiTheme="minorHAnsi"/>
-    </w:rPr>
     <w:tblPr>
       <w:tblStyleRowBandSize w:val="1"/>
       <w:tblStyleColBandSize w:val="1"/>
@@ -2667,7 +2928,7 @@
     <w:name w:val="Caption_Figure Char"/>
     <w:basedOn w:val="ImageCaptionChar"/>
     <w:link w:val="CaptionFigure"/>
-    <w:rsid w:val="00CF410A"/>
+    <w:rsid w:val="00B95E96"/>
     <w:rPr>
       <w:i w:val="0"/>
       <w:iCs/>
